--- a/README.docx
+++ b/README.docx
@@ -13,7 +13,19 @@
         <w:rPr>
           <w:lang w:val="en-US"/>
         </w:rPr>
-        <w:t>AC-PLT (Automatic Codification of PLT)</w:t>
+        <w:t>AC-PLT (</w:t>
+      </w:r>
+      <w:r>
+        <w:rPr>
+          <w:lang w:val="en-US"/>
+        </w:rPr>
+        <w:t>Assisted Codification for PLT</w:t>
+      </w:r>
+      <w:r>
+        <w:rPr>
+          <w:lang w:val="en-US"/>
+        </w:rPr>
+        <w:t>)</w:t>
       </w:r>
     </w:p>
     <w:p>
@@ -145,7 +157,21 @@
         <w:rPr>
           <w:lang w:val="en-US"/>
         </w:rPr>
-        <w:t xml:space="preserve">, you have to </w:t>
+        <w:t xml:space="preserve">, you </w:t>
+      </w:r>
+      <w:proofErr w:type="gramStart"/>
+      <w:r>
+        <w:rPr>
+          <w:lang w:val="en-US"/>
+        </w:rPr>
+        <w:t>have to</w:t>
+      </w:r>
+      <w:proofErr w:type="gramEnd"/>
+      <w:r>
+        <w:rPr>
+          <w:lang w:val="en-US"/>
+        </w:rPr>
+        <w:t xml:space="preserve"> </w:t>
       </w:r>
       <w:r>
         <w:rPr>
@@ -276,7 +302,25 @@
           <w:color w:val="2F5496" w:themeColor="accent1" w:themeShade="BF"/>
           <w:lang w:val="en-US"/>
         </w:rPr>
-        <w:t>install -r src\requirements.txt</w:t>
+        <w:t xml:space="preserve">install -r </w:t>
+      </w:r>
+      <w:proofErr w:type="spellStart"/>
+      <w:r>
+        <w:rPr>
+          <w:rFonts w:ascii="Consolas" w:hAnsi="Consolas"/>
+          <w:color w:val="2F5496" w:themeColor="accent1" w:themeShade="BF"/>
+          <w:lang w:val="en-US"/>
+        </w:rPr>
+        <w:t>src</w:t>
+      </w:r>
+      <w:proofErr w:type="spellEnd"/>
+      <w:r>
+        <w:rPr>
+          <w:rFonts w:ascii="Consolas" w:hAnsi="Consolas"/>
+          <w:color w:val="2F5496" w:themeColor="accent1" w:themeShade="BF"/>
+          <w:lang w:val="en-US"/>
+        </w:rPr>
+        <w:t>\requirements.txt</w:t>
       </w:r>
       <w:r>
         <w:rPr>
@@ -290,21 +334,7 @@
             <w:rStyle w:val="Hipervnculo"/>
             <w:lang w:val="en-US"/>
           </w:rPr>
-          <w:t>Spani</w:t>
-        </w:r>
-        <w:r>
-          <w:rPr>
-            <w:rStyle w:val="Hipervnculo"/>
-            <w:lang w:val="en-US"/>
-          </w:rPr>
-          <w:t>s</w:t>
-        </w:r>
-        <w:r>
-          <w:rPr>
-            <w:rStyle w:val="Hipervnculo"/>
-            <w:lang w:val="en-US"/>
-          </w:rPr>
-          <w:t>h-word-embedding</w:t>
+          <w:t>Spanish-word-embedding</w:t>
         </w:r>
       </w:hyperlink>
       <w:r>
@@ -399,8 +429,23 @@
         <w:rPr>
           <w:lang w:val="en-US"/>
         </w:rPr>
-        <w:t xml:space="preserve">The jupyter notebook file </w:t>
-      </w:r>
+        <w:t xml:space="preserve">The </w:t>
+      </w:r>
+      <w:proofErr w:type="spellStart"/>
+      <w:r>
+        <w:rPr>
+          <w:lang w:val="en-US"/>
+        </w:rPr>
+        <w:t>jupyter</w:t>
+      </w:r>
+      <w:proofErr w:type="spellEnd"/>
+      <w:r>
+        <w:rPr>
+          <w:lang w:val="en-US"/>
+        </w:rPr>
+        <w:t xml:space="preserve"> notebook file </w:t>
+      </w:r>
+      <w:proofErr w:type="spellStart"/>
       <w:r>
         <w:rPr>
           <w:color w:val="2F5496" w:themeColor="accent1" w:themeShade="BF"/>
@@ -408,6 +453,7 @@
         </w:rPr>
         <w:t>AC_PLT.ipynb</w:t>
       </w:r>
+      <w:proofErr w:type="spellEnd"/>
       <w:r>
         <w:rPr>
           <w:lang w:val="en-US"/>
@@ -563,6 +609,7 @@
         </w:rPr>
         <w:t xml:space="preserve">- </w:t>
       </w:r>
+      <w:proofErr w:type="spellStart"/>
       <w:r>
         <w:rPr>
           <w:rFonts w:ascii="Consolas" w:hAnsi="Consolas"/>
@@ -571,6 +618,7 @@
         </w:rPr>
         <w:t>pathTrainData</w:t>
       </w:r>
+      <w:proofErr w:type="spellEnd"/>
       <w:r>
         <w:rPr>
           <w:lang w:val="en-US"/>
@@ -614,6 +662,7 @@
         </w:rPr>
         <w:t xml:space="preserve">- </w:t>
       </w:r>
+      <w:proofErr w:type="spellStart"/>
       <w:r>
         <w:rPr>
           <w:rFonts w:ascii="Consolas" w:hAnsi="Consolas"/>
@@ -622,6 +671,7 @@
         </w:rPr>
         <w:t>pathData</w:t>
       </w:r>
+      <w:proofErr w:type="spellEnd"/>
       <w:r>
         <w:rPr>
           <w:lang w:val="en-US"/>
@@ -689,6 +739,7 @@
         </w:rPr>
         <w:t xml:space="preserve">- </w:t>
       </w:r>
+      <w:proofErr w:type="spellStart"/>
       <w:r>
         <w:rPr>
           <w:rFonts w:ascii="Consolas" w:hAnsi="Consolas"/>
@@ -697,6 +748,7 @@
         </w:rPr>
         <w:t>pathEmbedding</w:t>
       </w:r>
+      <w:proofErr w:type="spellEnd"/>
       <w:r>
         <w:rPr>
           <w:lang w:val="en-US"/>
@@ -740,6 +792,7 @@
         </w:rPr>
         <w:t xml:space="preserve">- </w:t>
       </w:r>
+      <w:proofErr w:type="spellStart"/>
       <w:r>
         <w:rPr>
           <w:rFonts w:ascii="Consolas" w:hAnsi="Consolas"/>
@@ -748,6 +801,7 @@
         </w:rPr>
         <w:t>outputFile</w:t>
       </w:r>
+      <w:proofErr w:type="spellEnd"/>
       <w:r>
         <w:rPr>
           <w:lang w:val="en-US"/>
@@ -779,6 +833,7 @@
         </w:rPr>
         <w:t xml:space="preserve">- </w:t>
       </w:r>
+      <w:proofErr w:type="spellStart"/>
       <w:r>
         <w:rPr>
           <w:rFonts w:ascii="Consolas" w:hAnsi="Consolas"/>
@@ -787,6 +842,7 @@
         </w:rPr>
         <w:t>numberCluster</w:t>
       </w:r>
+      <w:proofErr w:type="spellEnd"/>
       <w:r>
         <w:rPr>
           <w:lang w:val="en-US"/>
@@ -843,6 +899,7 @@
         <w:lastRenderedPageBreak/>
         <w:t xml:space="preserve">- </w:t>
       </w:r>
+      <w:proofErr w:type="spellStart"/>
       <w:r>
         <w:rPr>
           <w:rFonts w:ascii="Consolas" w:hAnsi="Consolas"/>
@@ -851,6 +908,7 @@
         </w:rPr>
         <w:t>numberCodes</w:t>
       </w:r>
+      <w:proofErr w:type="spellEnd"/>
       <w:r>
         <w:rPr>
           <w:lang w:val="en-US"/>
@@ -912,7 +970,35 @@
         <w:rPr>
           <w:lang w:val="en-US"/>
         </w:rPr>
-        <w:t xml:space="preserve"> can be set to "spanish" or "english"</w:t>
+        <w:t xml:space="preserve"> can be set to "</w:t>
+      </w:r>
+      <w:proofErr w:type="spellStart"/>
+      <w:r>
+        <w:rPr>
+          <w:lang w:val="en-US"/>
+        </w:rPr>
+        <w:t>spanish</w:t>
+      </w:r>
+      <w:proofErr w:type="spellEnd"/>
+      <w:r>
+        <w:rPr>
+          <w:lang w:val="en-US"/>
+        </w:rPr>
+        <w:t>" or "</w:t>
+      </w:r>
+      <w:proofErr w:type="spellStart"/>
+      <w:r>
+        <w:rPr>
+          <w:lang w:val="en-US"/>
+        </w:rPr>
+        <w:t>english</w:t>
+      </w:r>
+      <w:proofErr w:type="spellEnd"/>
+      <w:r>
+        <w:rPr>
+          <w:lang w:val="en-US"/>
+        </w:rPr>
+        <w:t>"</w:t>
       </w:r>
       <w:r>
         <w:rPr>
@@ -1108,6 +1194,7 @@
         </w:rPr>
         <w:t xml:space="preserve"> The algorithm transforms the training data and the data to be coded (raw properties) into numeric vectors of 300 dimensions, using the embedding defined in </w:t>
       </w:r>
+      <w:proofErr w:type="spellStart"/>
       <w:r>
         <w:rPr>
           <w:rFonts w:ascii="Consolas" w:hAnsi="Consolas"/>
@@ -1116,6 +1203,7 @@
         </w:rPr>
         <w:t>pathEmbedding</w:t>
       </w:r>
+      <w:proofErr w:type="spellEnd"/>
       <w:r>
         <w:rPr>
           <w:lang w:val="en-US"/>
@@ -1176,6 +1264,7 @@
         </w:rPr>
         <w:t>needs a single hyperparameter (</w:t>
       </w:r>
+      <w:proofErr w:type="spellStart"/>
       <w:r>
         <w:rPr>
           <w:rFonts w:ascii="Consolas" w:hAnsi="Consolas"/>
@@ -1184,6 +1273,7 @@
         </w:rPr>
         <w:t>n_clusters</w:t>
       </w:r>
+      <w:proofErr w:type="spellEnd"/>
       <w:r>
         <w:rPr>
           <w:lang w:val="en-US"/>
@@ -1196,6 +1286,7 @@
         </w:rPr>
         <w:t xml:space="preserve">variable </w:t>
       </w:r>
+      <w:proofErr w:type="spellStart"/>
       <w:r>
         <w:rPr>
           <w:rFonts w:ascii="Consolas" w:hAnsi="Consolas"/>
@@ -1204,6 +1295,7 @@
         </w:rPr>
         <w:t>numberCluster</w:t>
       </w:r>
+      <w:proofErr w:type="spellEnd"/>
       <w:r>
         <w:rPr>
           <w:color w:val="2F5496" w:themeColor="accent1" w:themeShade="BF"/>
@@ -1314,6 +1406,7 @@
         </w:rPr>
         <w:t xml:space="preserve">-means algorithm with </w:t>
       </w:r>
+      <w:proofErr w:type="spellStart"/>
       <w:r>
         <w:rPr>
           <w:rFonts w:ascii="Consolas" w:hAnsi="Consolas"/>
@@ -1322,6 +1415,7 @@
         </w:rPr>
         <w:t>n_clusters</w:t>
       </w:r>
+      <w:proofErr w:type="spellEnd"/>
       <w:r>
         <w:rPr>
           <w:color w:val="2F5496" w:themeColor="accent1" w:themeShade="BF"/>
@@ -1365,7 +1459,35 @@
         <w:rPr>
           <w:lang w:val="en-US"/>
         </w:rPr>
-        <w:t xml:space="preserve">receives the data to be coded, and returns a matrix with the numberCodes codes assigned by the model to the dataset. </w:t>
+        <w:t xml:space="preserve">receives the data to be </w:t>
+      </w:r>
+      <w:proofErr w:type="gramStart"/>
+      <w:r>
+        <w:rPr>
+          <w:lang w:val="en-US"/>
+        </w:rPr>
+        <w:t>coded, and</w:t>
+      </w:r>
+      <w:proofErr w:type="gramEnd"/>
+      <w:r>
+        <w:rPr>
+          <w:lang w:val="en-US"/>
+        </w:rPr>
+        <w:t xml:space="preserve"> returns a matrix with the </w:t>
+      </w:r>
+      <w:proofErr w:type="spellStart"/>
+      <w:r>
+        <w:rPr>
+          <w:lang w:val="en-US"/>
+        </w:rPr>
+        <w:t>numberCodes</w:t>
+      </w:r>
+      <w:proofErr w:type="spellEnd"/>
+      <w:r>
+        <w:rPr>
+          <w:lang w:val="en-US"/>
+        </w:rPr>
+        <w:t xml:space="preserve"> codes assigned by the model to the dataset. </w:t>
       </w:r>
     </w:p>
     <w:p>
@@ -1417,7 +1539,21 @@
         <w:rPr>
           <w:lang w:val="en-US"/>
         </w:rPr>
-        <w:t xml:space="preserve">the training data, and applies the learned model </w:t>
+        <w:t xml:space="preserve">the training </w:t>
+      </w:r>
+      <w:proofErr w:type="gramStart"/>
+      <w:r>
+        <w:rPr>
+          <w:lang w:val="en-US"/>
+        </w:rPr>
+        <w:t>data, and</w:t>
+      </w:r>
+      <w:proofErr w:type="gramEnd"/>
+      <w:r>
+        <w:rPr>
+          <w:lang w:val="en-US"/>
+        </w:rPr>
+        <w:t xml:space="preserve"> applies the learned model </w:t>
       </w:r>
       <w:r>
         <w:rPr>
@@ -1449,6 +1585,7 @@
         </w:rPr>
         <w:t xml:space="preserve"> and name by the </w:t>
       </w:r>
+      <w:proofErr w:type="spellStart"/>
       <w:r>
         <w:rPr>
           <w:rFonts w:ascii="Consolas" w:hAnsi="Consolas"/>
@@ -1457,6 +1594,7 @@
         </w:rPr>
         <w:t>outputFile</w:t>
       </w:r>
+      <w:proofErr w:type="spellEnd"/>
       <w:r>
         <w:rPr>
           <w:lang w:val="en-US"/>
@@ -1510,13 +1648,22 @@
         </w:rPr>
         <w:t xml:space="preserve">The file </w:t>
       </w:r>
+      <w:proofErr w:type="spellStart"/>
       <w:r>
         <w:rPr>
           <w:color w:val="2F5496" w:themeColor="accent1" w:themeShade="BF"/>
           <w:lang w:val="en-US"/>
         </w:rPr>
-        <w:t>Replication.ipynb</w:t>
-      </w:r>
+        <w:t>Pipeline</w:t>
+      </w:r>
+      <w:r>
+        <w:rPr>
+          <w:color w:val="2F5496" w:themeColor="accent1" w:themeShade="BF"/>
+          <w:lang w:val="en-US"/>
+        </w:rPr>
+        <w:t>.ipynb</w:t>
+      </w:r>
+      <w:proofErr w:type="spellEnd"/>
       <w:r>
         <w:rPr>
           <w:lang w:val="en-US"/>
@@ -1585,6 +1732,7 @@
         </w:rPr>
         <w:t xml:space="preserve"> (</w:t>
       </w:r>
+      <w:proofErr w:type="spellStart"/>
       <w:r>
         <w:rPr>
           <w:rFonts w:ascii="Consolas" w:hAnsi="Consolas"/>
@@ -1593,6 +1741,7 @@
         </w:rPr>
         <w:t>numberCodes</w:t>
       </w:r>
+      <w:proofErr w:type="spellEnd"/>
       <w:r>
         <w:rPr>
           <w:lang w:val="en-US"/>
